--- a/Seminario_Graduacion 2013.docx
+++ b/Seminario_Graduacion 2013.docx
@@ -797,21 +797,182 @@
           <w:szCs w:val="24"/>
           <w:lang w:val="es-ES"/>
         </w:rPr>
-        <w:t>(Aquí necesito aportaciones de ideas para formar obejtivos)</w:t>
+        <w:t>General</w:t>
+      </w:r>
+    </w:p>
+    <w:p>
+      <w:pPr>
+        <w:jc w:val="both"/>
+        <w:rPr>
+          <w:rFonts w:ascii="Arial" w:hAnsi="Arial" w:cs="Arial"/>
+          <w:sz w:val="24"/>
+          <w:szCs w:val="24"/>
+          <w:lang w:val="es-ES"/>
+        </w:rPr>
+      </w:pPr>
+      <w:r>
+        <w:rPr>
+          <w:rFonts w:ascii="Arial" w:hAnsi="Arial" w:cs="Arial"/>
+          <w:sz w:val="24"/>
+          <w:szCs w:val="24"/>
+          <w:lang w:val="es-ES"/>
+        </w:rPr>
+        <w:t>Facilitar al ciudadano una herramienta que le permita agilizar el trámite de solicitud de actas de nacimiento.</w:t>
+      </w:r>
+    </w:p>
+    <w:p>
+      <w:pPr>
+        <w:jc w:val="both"/>
+        <w:rPr>
+          <w:rFonts w:ascii="Arial" w:hAnsi="Arial" w:cs="Arial"/>
+          <w:sz w:val="24"/>
+          <w:szCs w:val="24"/>
+          <w:lang w:val="es-ES"/>
+        </w:rPr>
+      </w:pPr>
+      <w:r>
+        <w:rPr>
+          <w:rFonts w:ascii="Arial" w:hAnsi="Arial" w:cs="Arial"/>
+          <w:sz w:val="24"/>
+          <w:szCs w:val="24"/>
+          <w:lang w:val="es-ES"/>
+        </w:rPr>
+        <w:t>Específicos</w:t>
+      </w:r>
+    </w:p>
+    <w:p>
+      <w:pPr>
+        <w:jc w:val="both"/>
+        <w:rPr>
+          <w:rFonts w:ascii="Arial" w:hAnsi="Arial" w:cs="Arial"/>
+          <w:sz w:val="24"/>
+          <w:szCs w:val="24"/>
+          <w:lang w:val="es-ES"/>
+        </w:rPr>
+      </w:pPr>
+      <w:r>
+        <w:rPr>
+          <w:rFonts w:ascii="Arial" w:hAnsi="Arial" w:cs="Arial"/>
+          <w:sz w:val="24"/>
+          <w:szCs w:val="24"/>
+          <w:lang w:val="es-ES"/>
+        </w:rPr>
+        <w:t xml:space="preserve">Desarrollar interfaz, </w:t>
+      </w:r>
+      <w:r>
+        <w:rPr>
+          <w:rFonts w:ascii="Arial" w:hAnsi="Arial" w:cs="Arial"/>
+          <w:sz w:val="24"/>
+          <w:szCs w:val="24"/>
+          <w:lang w:val="es-ES"/>
+        </w:rPr>
+        <w:t>de fácil acceso</w:t>
+      </w:r>
+      <w:r>
+        <w:rPr>
+          <w:rFonts w:ascii="Arial" w:hAnsi="Arial" w:cs="Arial"/>
+          <w:sz w:val="24"/>
+          <w:szCs w:val="24"/>
+          <w:lang w:val="es-ES"/>
+        </w:rPr>
+        <w:t xml:space="preserve"> y uso</w:t>
+      </w:r>
+      <w:r>
+        <w:rPr>
+          <w:rFonts w:ascii="Arial" w:hAnsi="Arial" w:cs="Arial"/>
+          <w:sz w:val="24"/>
+          <w:szCs w:val="24"/>
+          <w:lang w:val="es-ES"/>
+        </w:rPr>
+        <w:t xml:space="preserve"> para los ciudadanos</w:t>
+      </w:r>
+      <w:r>
+        <w:rPr>
+          <w:rFonts w:ascii="Arial" w:hAnsi="Arial" w:cs="Arial"/>
+          <w:sz w:val="24"/>
+          <w:szCs w:val="24"/>
+          <w:lang w:val="es-ES"/>
+        </w:rPr>
+        <w:t xml:space="preserve">, </w:t>
+      </w:r>
+      <w:r>
+        <w:rPr>
+          <w:rFonts w:ascii="Arial" w:hAnsi="Arial" w:cs="Arial"/>
+          <w:sz w:val="24"/>
+          <w:szCs w:val="24"/>
+          <w:lang w:val="es-ES"/>
+        </w:rPr>
+        <w:t>que permita realizar</w:t>
+      </w:r>
+      <w:r>
+        <w:rPr>
+          <w:rFonts w:ascii="Arial" w:hAnsi="Arial" w:cs="Arial"/>
+          <w:sz w:val="24"/>
+          <w:szCs w:val="24"/>
+          <w:lang w:val="es-ES"/>
+        </w:rPr>
+        <w:t xml:space="preserve"> la solicitud de actas de nacimiento.</w:t>
+      </w:r>
+    </w:p>
+    <w:p>
+      <w:pPr>
+        <w:jc w:val="both"/>
+        <w:rPr>
+          <w:rFonts w:ascii="Arial" w:hAnsi="Arial" w:cs="Arial"/>
+          <w:sz w:val="24"/>
+          <w:szCs w:val="24"/>
+          <w:lang w:val="es-ES"/>
+        </w:rPr>
+      </w:pPr>
+      <w:r>
+        <w:rPr>
+          <w:rFonts w:ascii="Arial" w:hAnsi="Arial" w:cs="Arial"/>
+          <w:sz w:val="24"/>
+          <w:szCs w:val="24"/>
+          <w:lang w:val="es-ES"/>
+        </w:rPr>
+        <w:t>Permitir notificaciones mediante correo electrónico, según datos facilitados por el solicitante.</w:t>
+      </w:r>
+    </w:p>
+    <w:p>
+      <w:pPr>
+        <w:jc w:val="both"/>
+        <w:rPr>
+          <w:rFonts w:ascii="Arial" w:hAnsi="Arial" w:cs="Arial"/>
+          <w:sz w:val="24"/>
+          <w:szCs w:val="24"/>
+          <w:lang w:val="es-ES"/>
+        </w:rPr>
+      </w:pPr>
+      <w:r>
+        <w:rPr>
+          <w:rFonts w:ascii="Arial" w:hAnsi="Arial" w:cs="Arial"/>
+          <w:sz w:val="24"/>
+          <w:szCs w:val="24"/>
+          <w:lang w:val="es-ES"/>
+        </w:rPr>
+        <w:t>Permitir la impresión de la solicitud como un formulario</w:t>
+      </w:r>
+      <w:r>
+        <w:rPr>
+          <w:rFonts w:ascii="Arial" w:hAnsi="Arial" w:cs="Arial"/>
+          <w:sz w:val="24"/>
+          <w:szCs w:val="24"/>
+          <w:lang w:val="es-ES"/>
+        </w:rPr>
+        <w:t xml:space="preserve"> debidamente identificado</w:t>
       </w:r>
       <w:bookmarkStart w:id="0" w:name="_GoBack"/>
       <w:bookmarkEnd w:id="0"/>
-    </w:p>
-    <w:p>
-      <w:pPr>
-        <w:jc w:val="both"/>
-        <w:rPr>
-          <w:rFonts w:ascii="Arial" w:hAnsi="Arial" w:cs="Arial"/>
-          <w:sz w:val="24"/>
-          <w:szCs w:val="24"/>
-          <w:lang w:val="es-ES"/>
-        </w:rPr>
-      </w:pPr>
+      <w:r>
+        <w:rPr>
+          <w:rFonts w:ascii="Arial" w:hAnsi="Arial" w:cs="Arial"/>
+          <w:sz w:val="24"/>
+          <w:szCs w:val="24"/>
+          <w:lang w:val="es-ES"/>
+        </w:rPr>
+        <w:t>, tanto para el ciudadano como para la dirección de registro civil.</w:t>
+      </w:r>
     </w:p>
     <w:p>
       <w:pPr>
